--- a/PHPNote/Git_Note.docx
+++ b/PHPNote/Git_Note.docx
@@ -23,7 +23,91 @@
         <w:rPr>
           <w:rFonts w:hint="eastAsia"/>
         </w:rPr>
-        <w:t xml:space="preserve">创建仓库： git init newrepo; (这里的newrepo是路径，你可以自定义，然后也可以没有newrepo这个目录，它会自动建),,然后复制项目到这里使用：git clone </w:t>
+        <w:t xml:space="preserve">创建仓库： </w:t>
+      </w:r>
+      <w:proofErr w:type="spellStart"/>
+      <w:r>
+        <w:rPr>
+          <w:rFonts w:hint="eastAsia"/>
+        </w:rPr>
+        <w:t>git</w:t>
+      </w:r>
+      <w:proofErr w:type="spellEnd"/>
+      <w:r>
+        <w:rPr>
+          <w:rFonts w:hint="eastAsia"/>
+        </w:rPr>
+        <w:t xml:space="preserve"> </w:t>
+      </w:r>
+      <w:proofErr w:type="spellStart"/>
+      <w:r>
+        <w:rPr>
+          <w:rFonts w:hint="eastAsia"/>
+        </w:rPr>
+        <w:t>init</w:t>
+      </w:r>
+      <w:proofErr w:type="spellEnd"/>
+      <w:r>
+        <w:rPr>
+          <w:rFonts w:hint="eastAsia"/>
+        </w:rPr>
+        <w:t xml:space="preserve"> </w:t>
+      </w:r>
+      <w:proofErr w:type="spellStart"/>
+      <w:r>
+        <w:rPr>
+          <w:rFonts w:hint="eastAsia"/>
+        </w:rPr>
+        <w:t>newrepo</w:t>
+      </w:r>
+      <w:proofErr w:type="spellEnd"/>
+      <w:r>
+        <w:rPr>
+          <w:rFonts w:hint="eastAsia"/>
+        </w:rPr>
+        <w:t>; (这里的</w:t>
+      </w:r>
+      <w:proofErr w:type="spellStart"/>
+      <w:r>
+        <w:rPr>
+          <w:rFonts w:hint="eastAsia"/>
+        </w:rPr>
+        <w:t>newrepo</w:t>
+      </w:r>
+      <w:proofErr w:type="spellEnd"/>
+      <w:r>
+        <w:rPr>
+          <w:rFonts w:hint="eastAsia"/>
+        </w:rPr>
+        <w:t>是路径，你可以自定义，然后也可以没有</w:t>
+      </w:r>
+      <w:proofErr w:type="spellStart"/>
+      <w:r>
+        <w:rPr>
+          <w:rFonts w:hint="eastAsia"/>
+        </w:rPr>
+        <w:t>newrepo</w:t>
+      </w:r>
+      <w:proofErr w:type="spellEnd"/>
+      <w:r>
+        <w:rPr>
+          <w:rFonts w:hint="eastAsia"/>
+        </w:rPr>
+        <w:t>这个目录，它会自动建),,然后复制项目到这里使用：</w:t>
+      </w:r>
+      <w:proofErr w:type="spellStart"/>
+      <w:r>
+        <w:rPr>
+          <w:rFonts w:hint="eastAsia"/>
+        </w:rPr>
+        <w:t>git</w:t>
+      </w:r>
+      <w:proofErr w:type="spellEnd"/>
+      <w:r>
+        <w:rPr>
+          <w:rFonts w:hint="eastAsia"/>
+        </w:rPr>
+        <w:t xml:space="preserve"> clone </w:t>
       </w:r>
       <w:r>
         <w:rPr>
@@ -53,8 +137,20 @@
           <w:szCs w:val="18"/>
           <w:bdr w:val="none" w:sz="0" w:space="0" w:color="auto" w:frame="1"/>
         </w:rPr>
-        <w:t>//github.com/schacon/grit.git mygrit</w:t>
-      </w:r>
+        <w:t xml:space="preserve">//github.com/schacon/grit.git </w:t>
+      </w:r>
+      <w:proofErr w:type="spellStart"/>
+      <w:r>
+        <w:rPr>
+          <w:rFonts w:ascii="Courier New" w:hAnsi="Courier New" w:cs="Courier New"/>
+          <w:color w:val="880000"/>
+          <w:sz w:val="18"/>
+          <w:szCs w:val="18"/>
+          <w:bdr w:val="none" w:sz="0" w:space="0" w:color="auto" w:frame="1"/>
+        </w:rPr>
+        <w:t>mygrit</w:t>
+      </w:r>
+      <w:proofErr w:type="spellEnd"/>
       <w:r>
         <w:rPr>
           <w:rFonts w:ascii="Courier New" w:hAnsi="Courier New" w:cs="Courier New" w:hint="eastAsia"/>
@@ -75,6 +171,7 @@
         </w:rPr>
         <w:t>这里的</w:t>
       </w:r>
+      <w:proofErr w:type="spellStart"/>
       <w:r>
         <w:rPr>
           <w:rFonts w:ascii="Courier New" w:hAnsi="Courier New" w:cs="Courier New" w:hint="eastAsia"/>
@@ -85,6 +182,7 @@
         </w:rPr>
         <w:t>mygrit</w:t>
       </w:r>
+      <w:proofErr w:type="spellEnd"/>
       <w:r>
         <w:rPr>
           <w:rFonts w:ascii="Courier New" w:hAnsi="Courier New" w:cs="Courier New" w:hint="eastAsia"/>
@@ -151,11 +249,19 @@
         </w:rPr>
         <w:t>然后你可以创建分支：</w:t>
       </w:r>
-      <w:r>
-        <w:rPr>
-          <w:rFonts w:hint="eastAsia"/>
-        </w:rPr>
-        <w:t xml:space="preserve">git branch name </w:t>
+      <w:proofErr w:type="spellStart"/>
+      <w:r>
+        <w:rPr>
+          <w:rFonts w:hint="eastAsia"/>
+        </w:rPr>
+        <w:t>git</w:t>
+      </w:r>
+      <w:proofErr w:type="spellEnd"/>
+      <w:r>
+        <w:rPr>
+          <w:rFonts w:hint="eastAsia"/>
+        </w:rPr>
+        <w:t xml:space="preserve"> branch name </w:t>
       </w:r>
       <w:r>
         <w:rPr>
@@ -167,7 +273,21 @@
         <w:rPr>
           <w:rFonts w:hint="eastAsia"/>
         </w:rPr>
-        <w:t xml:space="preserve"> git checkout name </w:t>
+        <w:t xml:space="preserve"> </w:t>
+      </w:r>
+      <w:proofErr w:type="spellStart"/>
+      <w:r>
+        <w:rPr>
+          <w:rFonts w:hint="eastAsia"/>
+        </w:rPr>
+        <w:t>git</w:t>
+      </w:r>
+      <w:proofErr w:type="spellEnd"/>
+      <w:r>
+        <w:rPr>
+          <w:rFonts w:hint="eastAsia"/>
+        </w:rPr>
+        <w:t xml:space="preserve"> checkout name </w:t>
       </w:r>
       <w:r>
         <w:rPr>
@@ -265,12 +385,14 @@
         </w:rPr>
         <w:t>，</w:t>
       </w:r>
+      <w:proofErr w:type="spellStart"/>
       <w:r>
         <w:rPr>
           <w:rFonts w:hint="eastAsia"/>
         </w:rPr>
         <w:t>newtest</w:t>
       </w:r>
+      <w:proofErr w:type="spellEnd"/>
       <w:r>
         <w:rPr>
           <w:rFonts w:hint="eastAsia"/>
@@ -305,20 +427,44 @@
         <w:rPr>
           <w:rFonts w:hint="eastAsia"/>
         </w:rPr>
-        <w:t xml:space="preserve"> git merge newtest</w:t>
-      </w:r>
+        <w:t xml:space="preserve"> </w:t>
+      </w:r>
+      <w:proofErr w:type="spellStart"/>
+      <w:r>
+        <w:rPr>
+          <w:rFonts w:hint="eastAsia"/>
+        </w:rPr>
+        <w:t>git</w:t>
+      </w:r>
+      <w:proofErr w:type="spellEnd"/>
+      <w:r>
+        <w:rPr>
+          <w:rFonts w:hint="eastAsia"/>
+        </w:rPr>
+        <w:t xml:space="preserve"> merge </w:t>
+      </w:r>
+      <w:proofErr w:type="spellStart"/>
+      <w:r>
+        <w:rPr>
+          <w:rFonts w:hint="eastAsia"/>
+        </w:rPr>
+        <w:t>newtest</w:t>
+      </w:r>
+      <w:proofErr w:type="spellEnd"/>
       <w:r>
         <w:rPr>
           <w:rFonts w:hint="eastAsia"/>
         </w:rPr>
         <w:t>，将</w:t>
       </w:r>
+      <w:proofErr w:type="spellStart"/>
       <w:r>
         <w:rPr>
           <w:rFonts w:hint="eastAsia"/>
         </w:rPr>
         <w:t>newtest</w:t>
       </w:r>
+      <w:proofErr w:type="spellEnd"/>
       <w:r>
         <w:rPr>
           <w:rFonts w:hint="eastAsia"/>
@@ -399,7 +545,21 @@
         <w:rPr>
           <w:rFonts w:hint="eastAsia"/>
         </w:rPr>
-        <w:t xml:space="preserve"> git status </w:t>
+        <w:t xml:space="preserve"> </w:t>
+      </w:r>
+      <w:proofErr w:type="spellStart"/>
+      <w:r>
+        <w:rPr>
+          <w:rFonts w:hint="eastAsia"/>
+        </w:rPr>
+        <w:t>git</w:t>
+      </w:r>
+      <w:proofErr w:type="spellEnd"/>
+      <w:r>
+        <w:rPr>
+          <w:rFonts w:hint="eastAsia"/>
+        </w:rPr>
+        <w:t xml:space="preserve"> status </w:t>
       </w:r>
       <w:r>
         <w:t>–</w:t>
@@ -420,7 +580,21 @@
         <w:rPr>
           <w:rFonts w:hint="eastAsia"/>
         </w:rPr>
-        <w:t xml:space="preserve"> git add </w:t>
+        <w:t xml:space="preserve"> </w:t>
+      </w:r>
+      <w:proofErr w:type="spellStart"/>
+      <w:r>
+        <w:rPr>
+          <w:rFonts w:hint="eastAsia"/>
+        </w:rPr>
+        <w:t>git</w:t>
+      </w:r>
+      <w:proofErr w:type="spellEnd"/>
+      <w:r>
+        <w:rPr>
+          <w:rFonts w:hint="eastAsia"/>
+        </w:rPr>
+        <w:t xml:space="preserve"> add </w:t>
       </w:r>
       <w:r>
         <w:rPr>
@@ -428,12 +602,14 @@
         </w:rPr>
         <w:t>来告诉</w:t>
       </w:r>
+      <w:proofErr w:type="spellStart"/>
       <w:r>
         <w:rPr>
           <w:rFonts w:hint="eastAsia"/>
         </w:rPr>
         <w:t>Git</w:t>
       </w:r>
+      <w:proofErr w:type="spellEnd"/>
       <w:r>
         <w:rPr>
           <w:rFonts w:hint="eastAsia"/>
@@ -495,9 +671,6 @@
           <w:numId w:val="1"/>
         </w:numPr>
         <w:ind w:firstLineChars="0"/>
-        <w:rPr>
-          <w:rFonts w:hint="eastAsia"/>
-        </w:rPr>
       </w:pPr>
       <w:r>
         <w:rPr>
@@ -505,11 +678,21 @@
         </w:rPr>
         <w:t>基础操作：</w:t>
       </w:r>
-      <w:r>
-        <w:rPr>
-          <w:rFonts w:hint="eastAsia"/>
-        </w:rPr>
-        <w:t xml:space="preserve">git add </w:t>
+      <w:proofErr w:type="spellStart"/>
+      <w:proofErr w:type="gramStart"/>
+      <w:r>
+        <w:rPr>
+          <w:rFonts w:hint="eastAsia"/>
+        </w:rPr>
+        <w:t>git</w:t>
+      </w:r>
+      <w:proofErr w:type="spellEnd"/>
+      <w:proofErr w:type="gramEnd"/>
+      <w:r>
+        <w:rPr>
+          <w:rFonts w:hint="eastAsia"/>
+        </w:rPr>
+        <w:t xml:space="preserve"> add </w:t>
       </w:r>
       <w:r>
         <w:t>…</w:t>
@@ -538,11 +721,19 @@
         </w:rPr>
         <w:t>，</w:t>
       </w:r>
-      <w:r>
-        <w:rPr>
-          <w:rFonts w:hint="eastAsia"/>
-        </w:rPr>
-        <w:t xml:space="preserve">git reset HEAD </w:t>
+      <w:proofErr w:type="spellStart"/>
+      <w:r>
+        <w:rPr>
+          <w:rFonts w:hint="eastAsia"/>
+        </w:rPr>
+        <w:t>git</w:t>
+      </w:r>
+      <w:proofErr w:type="spellEnd"/>
+      <w:r>
+        <w:rPr>
+          <w:rFonts w:hint="eastAsia"/>
+        </w:rPr>
+        <w:t xml:space="preserve"> reset HEAD </w:t>
       </w:r>
       <w:r>
         <w:rPr>
@@ -550,11 +741,33 @@
         </w:rPr>
         <w:t>是取消已经缓存的内容，</w:t>
       </w:r>
-      <w:r>
-        <w:rPr>
-          <w:rFonts w:hint="eastAsia"/>
-        </w:rPr>
-        <w:t>git rm ..</w:t>
+      <w:proofErr w:type="spellStart"/>
+      <w:r>
+        <w:rPr>
+          <w:rFonts w:hint="eastAsia"/>
+        </w:rPr>
+        <w:t>git</w:t>
+      </w:r>
+      <w:proofErr w:type="spellEnd"/>
+      <w:r>
+        <w:rPr>
+          <w:rFonts w:hint="eastAsia"/>
+        </w:rPr>
+        <w:t xml:space="preserve"> </w:t>
+      </w:r>
+      <w:proofErr w:type="spellStart"/>
+      <w:r>
+        <w:rPr>
+          <w:rFonts w:hint="eastAsia"/>
+        </w:rPr>
+        <w:t>rm</w:t>
+      </w:r>
+      <w:proofErr w:type="spellEnd"/>
+      <w:r>
+        <w:rPr>
+          <w:rFonts w:hint="eastAsia"/>
+        </w:rPr>
+        <w:t xml:space="preserve"> ..</w:t>
       </w:r>
       <w:r>
         <w:rPr>
@@ -562,11 +775,19 @@
         </w:rPr>
         <w:t>是删除文件，</w:t>
       </w:r>
-      <w:r>
-        <w:rPr>
-          <w:rFonts w:hint="eastAsia"/>
-        </w:rPr>
-        <w:t xml:space="preserve">ls </w:t>
+      <w:proofErr w:type="spellStart"/>
+      <w:r>
+        <w:rPr>
+          <w:rFonts w:hint="eastAsia"/>
+        </w:rPr>
+        <w:t>ls</w:t>
+      </w:r>
+      <w:proofErr w:type="spellEnd"/>
+      <w:r>
+        <w:rPr>
+          <w:rFonts w:hint="eastAsia"/>
+        </w:rPr>
+        <w:t xml:space="preserve"> </w:t>
       </w:r>
       <w:r>
         <w:rPr>
@@ -578,7 +799,21 @@
         <w:rPr>
           <w:rFonts w:hint="eastAsia"/>
         </w:rPr>
-        <w:t xml:space="preserve"> git mv test.txt new_test.txt </w:t>
+        <w:t xml:space="preserve"> </w:t>
+      </w:r>
+      <w:proofErr w:type="spellStart"/>
+      <w:r>
+        <w:rPr>
+          <w:rFonts w:hint="eastAsia"/>
+        </w:rPr>
+        <w:t>git</w:t>
+      </w:r>
+      <w:proofErr w:type="spellEnd"/>
+      <w:r>
+        <w:rPr>
+          <w:rFonts w:hint="eastAsia"/>
+        </w:rPr>
+        <w:t xml:space="preserve"> mv test.txt new_test.txt </w:t>
       </w:r>
       <w:r>
         <w:rPr>
@@ -623,19 +858,8 @@
         <w:t>可以理解成重命名；</w:t>
       </w:r>
     </w:p>
+    <w:p/>
     <w:p>
-      <w:pPr>
-        <w:rPr>
-          <w:rFonts w:hint="eastAsia"/>
-        </w:rPr>
-      </w:pPr>
-    </w:p>
-    <w:p>
-      <w:pPr>
-        <w:rPr>
-          <w:rFonts w:hint="eastAsia"/>
-        </w:rPr>
-      </w:pPr>
       <w:r>
         <w:rPr>
           <w:rFonts w:hint="eastAsia"/>
@@ -690,19 +914,8 @@
         </w:drawing>
       </w:r>
     </w:p>
+    <w:p/>
     <w:p>
-      <w:pPr>
-        <w:rPr>
-          <w:rFonts w:hint="eastAsia"/>
-        </w:rPr>
-      </w:pPr>
-    </w:p>
-    <w:p>
-      <w:pPr>
-        <w:rPr>
-          <w:rFonts w:hint="eastAsia"/>
-        </w:rPr>
-      </w:pPr>
       <w:r>
         <w:rPr>
           <w:rFonts w:hint="eastAsia"/>
@@ -718,9 +931,6 @@
           <w:numId w:val="2"/>
         </w:numPr>
         <w:ind w:firstLineChars="0"/>
-        <w:rPr>
-          <w:rFonts w:hint="eastAsia"/>
-        </w:rPr>
       </w:pPr>
       <w:r>
         <w:rPr>
@@ -728,35 +938,47 @@
         </w:rPr>
         <w:t>首先要进行本地</w:t>
       </w:r>
+      <w:proofErr w:type="spellStart"/>
       <w:r>
         <w:rPr>
           <w:rFonts w:hint="eastAsia"/>
         </w:rPr>
         <w:t>git</w:t>
       </w:r>
+      <w:proofErr w:type="spellEnd"/>
       <w:r>
         <w:rPr>
           <w:rFonts w:hint="eastAsia"/>
         </w:rPr>
         <w:t>与</w:t>
       </w:r>
+      <w:proofErr w:type="spellStart"/>
       <w:r>
         <w:rPr>
           <w:rFonts w:hint="eastAsia"/>
         </w:rPr>
         <w:t>git</w:t>
       </w:r>
+      <w:proofErr w:type="spellEnd"/>
       <w:r>
         <w:rPr>
           <w:rFonts w:hint="eastAsia"/>
         </w:rPr>
         <w:t>服务器的连接，使用</w:t>
       </w:r>
-      <w:r>
-        <w:rPr>
-          <w:rFonts w:hint="eastAsia"/>
-        </w:rPr>
-        <w:t>ssh key</w:t>
+      <w:proofErr w:type="spellStart"/>
+      <w:r>
+        <w:rPr>
+          <w:rFonts w:hint="eastAsia"/>
+        </w:rPr>
+        <w:t>ssh</w:t>
+      </w:r>
+      <w:proofErr w:type="spellEnd"/>
+      <w:r>
+        <w:rPr>
+          <w:rFonts w:hint="eastAsia"/>
+        </w:rPr>
+        <w:t xml:space="preserve"> key</w:t>
       </w:r>
       <w:r>
         <w:rPr>
@@ -776,23 +998,53 @@
         </w:rPr>
         <w:t>是否已经有</w:t>
       </w:r>
+      <w:proofErr w:type="spellStart"/>
       <w:r>
         <w:rPr>
           <w:rFonts w:hint="eastAsia"/>
         </w:rPr>
         <w:t>ssh</w:t>
       </w:r>
-      <w:r>
-        <w:rPr>
-          <w:rFonts w:hint="eastAsia"/>
-        </w:rPr>
-        <w:t>秘钥了：</w:t>
-      </w:r>
-      <w:r>
-        <w:rPr>
-          <w:rFonts w:hint="eastAsia"/>
-        </w:rPr>
-        <w:t>cd ~/.ssh ,</w:t>
+      <w:proofErr w:type="spellEnd"/>
+      <w:r>
+        <w:rPr>
+          <w:rFonts w:hint="eastAsia"/>
+        </w:rPr>
+        <w:t>秘</w:t>
+      </w:r>
+      <w:proofErr w:type="gramStart"/>
+      <w:r>
+        <w:rPr>
+          <w:rFonts w:hint="eastAsia"/>
+        </w:rPr>
+        <w:t>钥</w:t>
+      </w:r>
+      <w:proofErr w:type="gramEnd"/>
+      <w:r>
+        <w:rPr>
+          <w:rFonts w:hint="eastAsia"/>
+        </w:rPr>
+        <w:t>了：</w:t>
+      </w:r>
+      <w:r>
+        <w:rPr>
+          <w:rFonts w:hint="eastAsia"/>
+        </w:rPr>
+        <w:t>cd ~/.</w:t>
+      </w:r>
+      <w:proofErr w:type="spellStart"/>
+      <w:r>
+        <w:rPr>
+          <w:rFonts w:hint="eastAsia"/>
+        </w:rPr>
+        <w:t>ssh</w:t>
+      </w:r>
+      <w:proofErr w:type="spellEnd"/>
+      <w:r>
+        <w:rPr>
+          <w:rFonts w:hint="eastAsia"/>
+        </w:rPr>
+        <w:t xml:space="preserve"> ,</w:t>
       </w:r>
       <w:r>
         <w:rPr>
@@ -804,7 +1056,35 @@
         <w:rPr>
           <w:rFonts w:hint="eastAsia"/>
         </w:rPr>
-        <w:t xml:space="preserve">$ssh-keygen -t rsa -C </w:t>
+        <w:t>$</w:t>
+      </w:r>
+      <w:proofErr w:type="spellStart"/>
+      <w:r>
+        <w:rPr>
+          <w:rFonts w:hint="eastAsia"/>
+        </w:rPr>
+        <w:t>ssh-keygen</w:t>
+      </w:r>
+      <w:proofErr w:type="spellEnd"/>
+      <w:r>
+        <w:rPr>
+          <w:rFonts w:hint="eastAsia"/>
+        </w:rPr>
+        <w:t xml:space="preserve"> -t </w:t>
+      </w:r>
+      <w:proofErr w:type="spellStart"/>
+      <w:r>
+        <w:rPr>
+          <w:rFonts w:hint="eastAsia"/>
+        </w:rPr>
+        <w:t>rsa</w:t>
+      </w:r>
+      <w:proofErr w:type="spellEnd"/>
+      <w:r>
+        <w:rPr>
+          <w:rFonts w:hint="eastAsia"/>
+        </w:rPr>
+        <w:t xml:space="preserve"> -C </w:t>
       </w:r>
       <w:hyperlink r:id="rId9" w:history="1">
         <w:r>
@@ -825,13 +1105,41 @@
         <w:rPr>
           <w:rFonts w:hint="eastAsia"/>
         </w:rPr>
-        <w:t>然后下面的直接都回车到结束就行了，然后这个创建的</w:t>
-      </w:r>
-      <w:r>
-        <w:rPr>
-          <w:rFonts w:hint="eastAsia"/>
-        </w:rPr>
-        <w:t xml:space="preserve"> .ssh </w:t>
+        <w:t>然后下面的</w:t>
+      </w:r>
+      <w:proofErr w:type="gramStart"/>
+      <w:r>
+        <w:rPr>
+          <w:rFonts w:hint="eastAsia"/>
+        </w:rPr>
+        <w:t>直接都</w:t>
+      </w:r>
+      <w:proofErr w:type="gramEnd"/>
+      <w:r>
+        <w:rPr>
+          <w:rFonts w:hint="eastAsia"/>
+        </w:rPr>
+        <w:t>回车到结束就行了，然后这个创建的</w:t>
+      </w:r>
+      <w:r>
+        <w:rPr>
+          <w:rFonts w:hint="eastAsia"/>
+        </w:rPr>
+        <w:t xml:space="preserve"> .</w:t>
+      </w:r>
+      <w:proofErr w:type="spellStart"/>
+      <w:r>
+        <w:rPr>
+          <w:rFonts w:hint="eastAsia"/>
+        </w:rPr>
+        <w:t>ssh</w:t>
+      </w:r>
+      <w:proofErr w:type="spellEnd"/>
+      <w:r>
+        <w:rPr>
+          <w:rFonts w:hint="eastAsia"/>
+        </w:rPr>
+        <w:t xml:space="preserve"> </w:t>
       </w:r>
       <w:r>
         <w:rPr>
@@ -878,11 +1186,19 @@
         </w:rPr>
         <w:t>的</w:t>
       </w:r>
-      <w:r>
-        <w:rPr>
-          <w:rFonts w:hint="eastAsia"/>
-        </w:rPr>
-        <w:t xml:space="preserve">ssh key </w:t>
+      <w:proofErr w:type="spellStart"/>
+      <w:r>
+        <w:rPr>
+          <w:rFonts w:hint="eastAsia"/>
+        </w:rPr>
+        <w:t>ssh</w:t>
+      </w:r>
+      <w:proofErr w:type="spellEnd"/>
+      <w:r>
+        <w:rPr>
+          <w:rFonts w:hint="eastAsia"/>
+        </w:rPr>
+        <w:t xml:space="preserve"> key </w:t>
       </w:r>
       <w:r>
         <w:rPr>
@@ -894,7 +1210,21 @@
         <w:rPr>
           <w:rFonts w:hint="eastAsia"/>
         </w:rPr>
-        <w:t xml:space="preserve"> ssh </w:t>
+        <w:t xml:space="preserve"> </w:t>
+      </w:r>
+      <w:proofErr w:type="spellStart"/>
+      <w:r>
+        <w:rPr>
+          <w:rFonts w:hint="eastAsia"/>
+        </w:rPr>
+        <w:t>ssh</w:t>
+      </w:r>
+      <w:proofErr w:type="spellEnd"/>
+      <w:r>
+        <w:rPr>
+          <w:rFonts w:hint="eastAsia"/>
+        </w:rPr>
+        <w:t xml:space="preserve"> </w:t>
       </w:r>
       <w:hyperlink r:id="rId11" w:history="1">
         <w:r>
@@ -946,9 +1276,6 @@
       <w:pPr>
         <w:pStyle w:val="a3"/>
         <w:ind w:left="360" w:firstLineChars="0" w:firstLine="0"/>
-        <w:rPr>
-          <w:rFonts w:hint="eastAsia"/>
-        </w:rPr>
       </w:pPr>
     </w:p>
     <w:p>
@@ -959,9 +1286,6 @@
           <w:numId w:val="2"/>
         </w:numPr>
         <w:ind w:firstLineChars="0"/>
-        <w:rPr>
-          <w:rFonts w:hint="eastAsia"/>
-        </w:rPr>
       </w:pPr>
       <w:r>
         <w:rPr>
@@ -1020,11 +1344,33 @@
         </w:rPr>
         <w:t>，然后我们在本地创建一个本地仓库，使用</w:t>
       </w:r>
-      <w:r>
-        <w:rPr>
-          <w:rFonts w:hint="eastAsia"/>
-        </w:rPr>
-        <w:t xml:space="preserve">git init </w:t>
+      <w:proofErr w:type="spellStart"/>
+      <w:r>
+        <w:rPr>
+          <w:rFonts w:hint="eastAsia"/>
+        </w:rPr>
+        <w:t>git</w:t>
+      </w:r>
+      <w:proofErr w:type="spellEnd"/>
+      <w:r>
+        <w:rPr>
+          <w:rFonts w:hint="eastAsia"/>
+        </w:rPr>
+        <w:t xml:space="preserve"> </w:t>
+      </w:r>
+      <w:proofErr w:type="spellStart"/>
+      <w:r>
+        <w:rPr>
+          <w:rFonts w:hint="eastAsia"/>
+        </w:rPr>
+        <w:t>init</w:t>
+      </w:r>
+      <w:proofErr w:type="spellEnd"/>
+      <w:r>
+        <w:rPr>
+          <w:rFonts w:hint="eastAsia"/>
+        </w:rPr>
+        <w:t xml:space="preserve"> </w:t>
       </w:r>
       <w:r>
         <w:rPr>
@@ -1048,7 +1394,21 @@
         <w:rPr>
           <w:rFonts w:hint="eastAsia"/>
         </w:rPr>
-        <w:t xml:space="preserve"> git add </w:t>
+        <w:t xml:space="preserve"> </w:t>
+      </w:r>
+      <w:proofErr w:type="spellStart"/>
+      <w:r>
+        <w:rPr>
+          <w:rFonts w:hint="eastAsia"/>
+        </w:rPr>
+        <w:t>git</w:t>
+      </w:r>
+      <w:proofErr w:type="spellEnd"/>
+      <w:r>
+        <w:rPr>
+          <w:rFonts w:hint="eastAsia"/>
+        </w:rPr>
+        <w:t xml:space="preserve"> add </w:t>
       </w:r>
       <w:r>
         <w:rPr>
@@ -1056,11 +1416,19 @@
         </w:rPr>
         <w:t>来添加到缓存区，在用</w:t>
       </w:r>
-      <w:r>
-        <w:rPr>
-          <w:rFonts w:hint="eastAsia"/>
-        </w:rPr>
-        <w:t xml:space="preserve">git commit </w:t>
+      <w:proofErr w:type="spellStart"/>
+      <w:r>
+        <w:rPr>
+          <w:rFonts w:hint="eastAsia"/>
+        </w:rPr>
+        <w:t>git</w:t>
+      </w:r>
+      <w:proofErr w:type="spellEnd"/>
+      <w:r>
+        <w:rPr>
+          <w:rFonts w:hint="eastAsia"/>
+        </w:rPr>
+        <w:t xml:space="preserve"> commit </w:t>
       </w:r>
       <w:r>
         <w:t>–</w:t>
@@ -1071,18 +1439,22 @@
         </w:rPr>
         <w:t xml:space="preserve">m </w:t>
       </w:r>
+      <w:proofErr w:type="gramStart"/>
       <w:r>
         <w:t>’</w:t>
       </w:r>
+      <w:proofErr w:type="gramEnd"/>
       <w:r>
         <w:rPr>
           <w:rFonts w:hint="eastAsia"/>
         </w:rPr>
         <w:t>备注</w:t>
       </w:r>
+      <w:proofErr w:type="gramStart"/>
       <w:r>
         <w:t>’</w:t>
       </w:r>
+      <w:proofErr w:type="gramEnd"/>
       <w:r>
         <w:rPr>
           <w:rFonts w:hint="eastAsia"/>
@@ -1101,11 +1473,19 @@
         </w:rPr>
         <w:t>如果觉得麻烦，我们可以直接</w:t>
       </w:r>
-      <w:r>
-        <w:rPr>
-          <w:rFonts w:hint="eastAsia"/>
-        </w:rPr>
-        <w:t xml:space="preserve">git commit </w:t>
+      <w:proofErr w:type="spellStart"/>
+      <w:r>
+        <w:rPr>
+          <w:rFonts w:hint="eastAsia"/>
+        </w:rPr>
+        <w:t>git</w:t>
+      </w:r>
+      <w:proofErr w:type="spellEnd"/>
+      <w:r>
+        <w:rPr>
+          <w:rFonts w:hint="eastAsia"/>
+        </w:rPr>
+        <w:t xml:space="preserve"> commit </w:t>
       </w:r>
       <w:r>
         <w:t>–</w:t>
@@ -1134,12 +1514,14 @@
         </w:rPr>
         <w:t>（同时添加缓存并提交到本地</w:t>
       </w:r>
+      <w:proofErr w:type="spellStart"/>
       <w:r>
         <w:rPr>
           <w:rFonts w:hint="eastAsia"/>
         </w:rPr>
         <w:t>git</w:t>
       </w:r>
+      <w:proofErr w:type="spellEnd"/>
       <w:r>
         <w:rPr>
           <w:rFonts w:hint="eastAsia"/>
@@ -1162,15 +1544,51 @@
         <w:rPr>
           <w:rFonts w:hint="eastAsia"/>
         </w:rPr>
-        <w:t xml:space="preserve"> git </w:t>
+        <w:t xml:space="preserve"> </w:t>
+      </w:r>
+      <w:proofErr w:type="spellStart"/>
+      <w:r>
+        <w:rPr>
+          <w:rFonts w:hint="eastAsia"/>
+        </w:rPr>
+        <w:t>git</w:t>
+      </w:r>
+      <w:proofErr w:type="spellEnd"/>
+      <w:r>
+        <w:rPr>
+          <w:rFonts w:hint="eastAsia"/>
+        </w:rPr>
+        <w:t xml:space="preserve"> </w:t>
       </w:r>
       <w:r>
         <w:rPr>
           <w:rFonts w:hint="eastAsia"/>
         </w:rPr>
         <w:lastRenderedPageBreak/>
-        <w:t>remote add origin url(git</w:t>
-      </w:r>
+        <w:t xml:space="preserve">remote add origin </w:t>
+      </w:r>
+      <w:proofErr w:type="spellStart"/>
+      <w:r>
+        <w:rPr>
+          <w:rFonts w:hint="eastAsia"/>
+        </w:rPr>
+        <w:t>url</w:t>
+      </w:r>
+      <w:proofErr w:type="spellEnd"/>
+      <w:r>
+        <w:rPr>
+          <w:rFonts w:hint="eastAsia"/>
+        </w:rPr>
+        <w:t>(</w:t>
+      </w:r>
+      <w:proofErr w:type="spellStart"/>
+      <w:r>
+        <w:rPr>
+          <w:rFonts w:hint="eastAsia"/>
+        </w:rPr>
+        <w:t>git</w:t>
+      </w:r>
+      <w:proofErr w:type="spellEnd"/>
       <w:r>
         <w:rPr>
           <w:rFonts w:hint="eastAsia"/>
@@ -1199,8 +1617,30 @@
         <w:rPr>
           <w:rFonts w:hint="eastAsia"/>
         </w:rPr>
-        <w:t>.git/config</w:t>
-      </w:r>
+        <w:t>.</w:t>
+      </w:r>
+      <w:proofErr w:type="spellStart"/>
+      <w:r>
+        <w:rPr>
+          <w:rFonts w:hint="eastAsia"/>
+        </w:rPr>
+        <w:t>git</w:t>
+      </w:r>
+      <w:proofErr w:type="spellEnd"/>
+      <w:r>
+        <w:rPr>
+          <w:rFonts w:hint="eastAsia"/>
+        </w:rPr>
+        <w:t>/</w:t>
+      </w:r>
+      <w:proofErr w:type="spellStart"/>
+      <w:r>
+        <w:rPr>
+          <w:rFonts w:hint="eastAsia"/>
+        </w:rPr>
+        <w:t>config</w:t>
+      </w:r>
+      <w:proofErr w:type="spellEnd"/>
       <w:r>
         <w:rPr>
           <w:rFonts w:hint="eastAsia"/>
@@ -1241,7 +1681,21 @@
         <w:rPr>
           <w:rFonts w:hint="eastAsia"/>
         </w:rPr>
-        <w:t xml:space="preserve"> gti push </w:t>
+        <w:t xml:space="preserve"> </w:t>
+      </w:r>
+      <w:proofErr w:type="spellStart"/>
+      <w:r>
+        <w:rPr>
+          <w:rFonts w:hint="eastAsia"/>
+        </w:rPr>
+        <w:t>gti</w:t>
+      </w:r>
+      <w:proofErr w:type="spellEnd"/>
+      <w:r>
+        <w:rPr>
+          <w:rFonts w:hint="eastAsia"/>
+        </w:rPr>
+        <w:t xml:space="preserve"> push </w:t>
       </w:r>
       <w:r>
         <w:t xml:space="preserve">–u </w:t>
@@ -1274,9 +1728,6 @@
     <w:p>
       <w:pPr>
         <w:pStyle w:val="a3"/>
-        <w:rPr>
-          <w:rFonts w:hint="eastAsia"/>
-        </w:rPr>
       </w:pPr>
       <w:r>
         <w:rPr>
@@ -1284,11 +1735,33 @@
         </w:rPr>
         <w:t>如果一直提示，用</w:t>
       </w:r>
-      <w:r>
-        <w:rPr>
-          <w:rFonts w:hint="eastAsia"/>
-        </w:rPr>
-        <w:t>git remote rm origin</w:t>
+      <w:proofErr w:type="spellStart"/>
+      <w:r>
+        <w:rPr>
+          <w:rFonts w:hint="eastAsia"/>
+        </w:rPr>
+        <w:t>git</w:t>
+      </w:r>
+      <w:proofErr w:type="spellEnd"/>
+      <w:r>
+        <w:rPr>
+          <w:rFonts w:hint="eastAsia"/>
+        </w:rPr>
+        <w:t xml:space="preserve"> remote </w:t>
+      </w:r>
+      <w:proofErr w:type="spellStart"/>
+      <w:r>
+        <w:rPr>
+          <w:rFonts w:hint="eastAsia"/>
+        </w:rPr>
+        <w:t>rm</w:t>
+      </w:r>
+      <w:proofErr w:type="spellEnd"/>
+      <w:r>
+        <w:rPr>
+          <w:rFonts w:hint="eastAsia"/>
+        </w:rPr>
+        <w:t xml:space="preserve"> origin</w:t>
       </w:r>
       <w:r>
         <w:rPr>
@@ -1320,13 +1793,14 @@
         </w:rPr>
         <w:t>]</w:t>
       </w:r>
-      <w:bookmarkStart w:id="0" w:name="_GoBack"/>
-      <w:bookmarkEnd w:id="0"/>
     </w:p>
     <w:p>
       <w:pPr>
         <w:pStyle w:val="a3"/>
         <w:ind w:left="360" w:firstLineChars="0" w:firstLine="0"/>
+        <w:rPr>
+          <w:rFonts w:hint="eastAsia"/>
+        </w:rPr>
       </w:pPr>
       <w:r>
         <w:rPr>
@@ -1369,6 +1843,514 @@
         </w:drawing>
       </w:r>
     </w:p>
+    <w:p>
+      <w:pPr>
+        <w:pStyle w:val="a3"/>
+        <w:ind w:left="360" w:firstLineChars="0" w:firstLine="0"/>
+        <w:rPr>
+          <w:rFonts w:hint="eastAsia"/>
+        </w:rPr>
+      </w:pPr>
+    </w:p>
+    <w:p>
+      <w:pPr>
+        <w:pStyle w:val="a3"/>
+        <w:ind w:left="360" w:firstLineChars="0" w:firstLine="0"/>
+        <w:rPr>
+          <w:rFonts w:hint="eastAsia"/>
+        </w:rPr>
+      </w:pPr>
+    </w:p>
+    <w:p>
+      <w:pPr>
+        <w:pStyle w:val="a3"/>
+        <w:ind w:left="360" w:firstLineChars="0" w:firstLine="0"/>
+        <w:rPr>
+          <w:rFonts w:hint="eastAsia"/>
+        </w:rPr>
+      </w:pPr>
+      <w:proofErr w:type="gramStart"/>
+      <w:r>
+        <w:rPr>
+          <w:rFonts w:hint="eastAsia"/>
+        </w:rPr>
+        <w:t>一</w:t>
+      </w:r>
+      <w:proofErr w:type="gramEnd"/>
+      <w:r>
+        <w:rPr>
+          <w:rFonts w:hint="eastAsia"/>
+        </w:rPr>
+        <w:t>整个流程：</w:t>
+      </w:r>
+    </w:p>
+    <w:p>
+      <w:pPr>
+        <w:pStyle w:val="a3"/>
+        <w:numPr>
+          <w:ilvl w:val="0"/>
+          <w:numId w:val="3"/>
+        </w:numPr>
+        <w:ind w:firstLineChars="0"/>
+        <w:rPr>
+          <w:rFonts w:hint="eastAsia"/>
+        </w:rPr>
+      </w:pPr>
+      <w:r>
+        <w:rPr>
+          <w:rFonts w:hint="eastAsia"/>
+        </w:rPr>
+        <w:t>先在对应的文件夹下（比如我们进入了</w:t>
+      </w:r>
+      <w:r>
+        <w:rPr>
+          <w:rFonts w:hint="eastAsia"/>
+        </w:rPr>
+        <w:t>sample</w:t>
+      </w:r>
+      <w:r>
+        <w:rPr>
+          <w:rFonts w:hint="eastAsia"/>
+        </w:rPr>
+        <w:t>目录）</w:t>
+      </w:r>
+      <w:proofErr w:type="spellStart"/>
+      <w:r>
+        <w:rPr>
+          <w:rFonts w:hint="eastAsia"/>
+        </w:rPr>
+        <w:t>git</w:t>
+      </w:r>
+      <w:proofErr w:type="spellEnd"/>
+      <w:r>
+        <w:rPr>
+          <w:rFonts w:hint="eastAsia"/>
+        </w:rPr>
+        <w:t xml:space="preserve"> </w:t>
+      </w:r>
+      <w:proofErr w:type="spellStart"/>
+      <w:r>
+        <w:rPr>
+          <w:rFonts w:hint="eastAsia"/>
+        </w:rPr>
+        <w:t>init</w:t>
+      </w:r>
+      <w:proofErr w:type="spellEnd"/>
+      <w:r>
+        <w:rPr>
+          <w:rFonts w:hint="eastAsia"/>
+        </w:rPr>
+        <w:t xml:space="preserve"> </w:t>
+      </w:r>
+      <w:r>
+        <w:rPr>
+          <w:rFonts w:hint="eastAsia"/>
+        </w:rPr>
+        <w:t>初始化一下；</w:t>
+      </w:r>
+    </w:p>
+    <w:p>
+      <w:pPr>
+        <w:pStyle w:val="a3"/>
+        <w:numPr>
+          <w:ilvl w:val="0"/>
+          <w:numId w:val="3"/>
+        </w:numPr>
+        <w:ind w:firstLineChars="0"/>
+        <w:rPr>
+          <w:rFonts w:hint="eastAsia"/>
+        </w:rPr>
+      </w:pPr>
+      <w:r>
+        <w:rPr>
+          <w:rFonts w:hint="eastAsia"/>
+        </w:rPr>
+        <w:t>然后在把对应的项目复制到这里来，然后</w:t>
+      </w:r>
+      <w:r>
+        <w:rPr>
+          <w:rFonts w:hint="eastAsia"/>
+        </w:rPr>
+        <w:t xml:space="preserve"> </w:t>
+      </w:r>
+      <w:proofErr w:type="spellStart"/>
+      <w:r>
+        <w:rPr>
+          <w:rFonts w:hint="eastAsia"/>
+        </w:rPr>
+        <w:t>git</w:t>
+      </w:r>
+      <w:proofErr w:type="spellEnd"/>
+      <w:r>
+        <w:rPr>
+          <w:rFonts w:hint="eastAsia"/>
+        </w:rPr>
+        <w:t xml:space="preserve"> add </w:t>
+      </w:r>
+      <w:r>
+        <w:t>–</w:t>
+      </w:r>
+      <w:r>
+        <w:rPr>
+          <w:rFonts w:hint="eastAsia"/>
+        </w:rPr>
+        <w:t xml:space="preserve">A </w:t>
+      </w:r>
+      <w:r>
+        <w:rPr>
+          <w:rFonts w:hint="eastAsia"/>
+        </w:rPr>
+        <w:t>添加到</w:t>
+      </w:r>
+      <w:proofErr w:type="spellStart"/>
+      <w:r>
+        <w:rPr>
+          <w:rFonts w:hint="eastAsia"/>
+        </w:rPr>
+        <w:t>git</w:t>
+      </w:r>
+      <w:proofErr w:type="spellEnd"/>
+      <w:r>
+        <w:rPr>
+          <w:rFonts w:hint="eastAsia"/>
+        </w:rPr>
+        <w:t xml:space="preserve"> </w:t>
+      </w:r>
+      <w:r>
+        <w:rPr>
+          <w:rFonts w:hint="eastAsia"/>
+        </w:rPr>
+        <w:t>缓存中；</w:t>
+      </w:r>
+    </w:p>
+    <w:p>
+      <w:pPr>
+        <w:pStyle w:val="a3"/>
+        <w:numPr>
+          <w:ilvl w:val="0"/>
+          <w:numId w:val="3"/>
+        </w:numPr>
+        <w:ind w:firstLineChars="0"/>
+        <w:rPr>
+          <w:rFonts w:hint="eastAsia"/>
+        </w:rPr>
+      </w:pPr>
+      <w:r>
+        <w:rPr>
+          <w:rFonts w:hint="eastAsia"/>
+        </w:rPr>
+        <w:t>然后到</w:t>
+      </w:r>
+      <w:r>
+        <w:rPr>
+          <w:rFonts w:hint="eastAsia"/>
+        </w:rPr>
+        <w:t xml:space="preserve">github.com </w:t>
+      </w:r>
+      <w:r>
+        <w:rPr>
+          <w:rFonts w:hint="eastAsia"/>
+        </w:rPr>
+        <w:t>那里添加个</w:t>
+      </w:r>
+      <w:r>
+        <w:rPr>
+          <w:rFonts w:hint="eastAsia"/>
+        </w:rPr>
+        <w:t>sample</w:t>
+      </w:r>
+      <w:r>
+        <w:rPr>
+          <w:rFonts w:hint="eastAsia"/>
+        </w:rPr>
+        <w:t>仓库；</w:t>
+      </w:r>
+    </w:p>
+    <w:p>
+      <w:pPr>
+        <w:pStyle w:val="a3"/>
+        <w:numPr>
+          <w:ilvl w:val="0"/>
+          <w:numId w:val="3"/>
+        </w:numPr>
+        <w:ind w:firstLineChars="0"/>
+        <w:rPr>
+          <w:rFonts w:hint="eastAsia"/>
+        </w:rPr>
+      </w:pPr>
+      <w:r>
+        <w:rPr>
+          <w:rFonts w:hint="eastAsia"/>
+        </w:rPr>
+        <w:t>然后</w:t>
+      </w:r>
+      <w:proofErr w:type="spellStart"/>
+      <w:r>
+        <w:rPr>
+          <w:rFonts w:hint="eastAsia"/>
+        </w:rPr>
+        <w:t>git</w:t>
+      </w:r>
+      <w:proofErr w:type="spellEnd"/>
+      <w:r>
+        <w:rPr>
+          <w:rFonts w:hint="eastAsia"/>
+        </w:rPr>
+        <w:t xml:space="preserve"> remote add origin </w:t>
+      </w:r>
+      <w:hyperlink r:id="rId14" w:history="1">
+        <w:r>
+          <w:rPr>
+            <w:rStyle w:val="a5"/>
+            <w:rFonts w:hint="eastAsia"/>
+          </w:rPr>
+          <w:t>git@github.com:&lt;username&gt;/sample.git</w:t>
+        </w:r>
+      </w:hyperlink>
+      <w:r>
+        <w:rPr>
+          <w:rFonts w:hint="eastAsia"/>
+        </w:rPr>
+        <w:t>,</w:t>
+      </w:r>
+      <w:r>
+        <w:rPr>
+          <w:rFonts w:hint="eastAsia"/>
+        </w:rPr>
+        <w:t>添加远程仓库</w:t>
+      </w:r>
+      <w:r>
+        <w:rPr>
+          <w:rFonts w:hint="eastAsia"/>
+        </w:rPr>
+        <w:t>;</w:t>
+      </w:r>
+    </w:p>
+    <w:p>
+      <w:pPr>
+        <w:pStyle w:val="a3"/>
+        <w:numPr>
+          <w:ilvl w:val="0"/>
+          <w:numId w:val="3"/>
+        </w:numPr>
+        <w:ind w:firstLineChars="0"/>
+        <w:rPr>
+          <w:rFonts w:hint="eastAsia"/>
+        </w:rPr>
+      </w:pPr>
+      <w:r>
+        <w:rPr>
+          <w:rFonts w:hint="eastAsia"/>
+        </w:rPr>
+        <w:t>然后</w:t>
+      </w:r>
+      <w:proofErr w:type="spellStart"/>
+      <w:r>
+        <w:rPr>
+          <w:rFonts w:hint="eastAsia"/>
+        </w:rPr>
+        <w:t>git</w:t>
+      </w:r>
+      <w:proofErr w:type="spellEnd"/>
+      <w:r>
+        <w:rPr>
+          <w:rFonts w:hint="eastAsia"/>
+        </w:rPr>
+        <w:t xml:space="preserve"> push </w:t>
+      </w:r>
+      <w:r>
+        <w:t>–</w:t>
+      </w:r>
+      <w:r>
+        <w:rPr>
+          <w:rFonts w:hint="eastAsia"/>
+        </w:rPr>
+        <w:t>u origin master</w:t>
+      </w:r>
+      <w:r>
+        <w:rPr>
+          <w:rFonts w:hint="eastAsia"/>
+        </w:rPr>
+        <w:t>提交到</w:t>
+      </w:r>
+      <w:r>
+        <w:rPr>
+          <w:rFonts w:hint="eastAsia"/>
+        </w:rPr>
+        <w:t>github.com</w:t>
+      </w:r>
+    </w:p>
+    <w:p>
+      <w:pPr>
+        <w:rPr>
+          <w:rFonts w:hint="eastAsia"/>
+        </w:rPr>
+      </w:pPr>
+    </w:p>
+    <w:p>
+      <w:pPr>
+        <w:rPr>
+          <w:rFonts w:hint="eastAsia"/>
+        </w:rPr>
+      </w:pPr>
+      <w:r>
+        <w:rPr>
+          <w:rFonts w:hint="eastAsia"/>
+        </w:rPr>
+        <w:t>切换分支</w:t>
+      </w:r>
+      <w:r>
+        <w:rPr>
+          <w:rFonts w:hint="eastAsia"/>
+        </w:rPr>
+        <w:t>:</w:t>
+      </w:r>
+      <w:proofErr w:type="spellStart"/>
+      <w:proofErr w:type="gramStart"/>
+      <w:r>
+        <w:rPr>
+          <w:rFonts w:hint="eastAsia"/>
+        </w:rPr>
+        <w:t>git</w:t>
+      </w:r>
+      <w:proofErr w:type="spellEnd"/>
+      <w:proofErr w:type="gramEnd"/>
+      <w:r>
+        <w:rPr>
+          <w:rFonts w:hint="eastAsia"/>
+        </w:rPr>
+        <w:t xml:space="preserve"> checkout </w:t>
+      </w:r>
+      <w:proofErr w:type="spellStart"/>
+      <w:r>
+        <w:rPr>
+          <w:rFonts w:hint="eastAsia"/>
+        </w:rPr>
+        <w:t>branch_name</w:t>
+      </w:r>
+      <w:proofErr w:type="spellEnd"/>
+      <w:r>
+        <w:rPr>
+          <w:rFonts w:hint="eastAsia"/>
+        </w:rPr>
+        <w:t>;</w:t>
+      </w:r>
+    </w:p>
+    <w:p>
+      <w:pPr>
+        <w:rPr>
+          <w:rFonts w:hint="eastAsia"/>
+        </w:rPr>
+      </w:pPr>
+      <w:r>
+        <w:rPr>
+          <w:rFonts w:hint="eastAsia"/>
+        </w:rPr>
+        <w:t>新建分支</w:t>
+      </w:r>
+      <w:r>
+        <w:rPr>
+          <w:rFonts w:hint="eastAsia"/>
+        </w:rPr>
+        <w:t xml:space="preserve">: </w:t>
+      </w:r>
+      <w:proofErr w:type="spellStart"/>
+      <w:proofErr w:type="gramStart"/>
+      <w:r>
+        <w:rPr>
+          <w:rFonts w:hint="eastAsia"/>
+        </w:rPr>
+        <w:t>git</w:t>
+      </w:r>
+      <w:proofErr w:type="spellEnd"/>
+      <w:proofErr w:type="gramEnd"/>
+      <w:r>
+        <w:rPr>
+          <w:rFonts w:hint="eastAsia"/>
+        </w:rPr>
+        <w:t xml:space="preserve"> </w:t>
+      </w:r>
+      <w:r>
+        <w:t>checkout</w:t>
+      </w:r>
+      <w:r>
+        <w:rPr>
+          <w:rFonts w:hint="eastAsia"/>
+        </w:rPr>
+        <w:t xml:space="preserve"> </w:t>
+      </w:r>
+      <w:r>
+        <w:t>–</w:t>
+      </w:r>
+      <w:r>
+        <w:rPr>
+          <w:rFonts w:hint="eastAsia"/>
+        </w:rPr>
+        <w:t xml:space="preserve">b </w:t>
+      </w:r>
+      <w:proofErr w:type="spellStart"/>
+      <w:r>
+        <w:rPr>
+          <w:rFonts w:hint="eastAsia"/>
+        </w:rPr>
+        <w:t>branch_name</w:t>
+      </w:r>
+      <w:proofErr w:type="spellEnd"/>
+      <w:r>
+        <w:rPr>
+          <w:rFonts w:hint="eastAsia"/>
+        </w:rPr>
+        <w:t>;</w:t>
+      </w:r>
+    </w:p>
+    <w:p>
+      <w:pPr>
+        <w:rPr>
+          <w:rFonts w:hint="eastAsia"/>
+        </w:rPr>
+      </w:pPr>
+      <w:r>
+        <w:rPr>
+          <w:rFonts w:hint="eastAsia"/>
+        </w:rPr>
+        <w:t>删除后撤回</w:t>
+      </w:r>
+      <w:r>
+        <w:rPr>
+          <w:rFonts w:hint="eastAsia"/>
+        </w:rPr>
+        <w:t xml:space="preserve">: </w:t>
+      </w:r>
+      <w:proofErr w:type="spellStart"/>
+      <w:proofErr w:type="gramStart"/>
+      <w:r>
+        <w:rPr>
+          <w:rFonts w:hint="eastAsia"/>
+        </w:rPr>
+        <w:t>git</w:t>
+      </w:r>
+      <w:proofErr w:type="spellEnd"/>
+      <w:proofErr w:type="gramEnd"/>
+      <w:r>
+        <w:rPr>
+          <w:rFonts w:hint="eastAsia"/>
+        </w:rPr>
+        <w:t xml:space="preserve"> checkout </w:t>
+      </w:r>
+      <w:r>
+        <w:t>–</w:t>
+      </w:r>
+      <w:r>
+        <w:rPr>
+          <w:rFonts w:hint="eastAsia"/>
+        </w:rPr>
+        <w:t>f;</w:t>
+      </w:r>
+    </w:p>
+    <w:p>
+      <w:bookmarkStart w:id="0" w:name="_GoBack"/>
+      <w:bookmarkEnd w:id="0"/>
+    </w:p>
     <w:sectPr>
       <w:pgSz w:w="11906" w:h="16838"/>
       <w:pgMar w:top="1440" w:right="1800" w:bottom="1440" w:left="1800" w:header="851" w:footer="992" w:gutter="0"/>
@@ -1382,16 +2364,16 @@
 <file path=word/numbering.xml><?xml version="1.0" encoding="utf-8"?>
 <w:numbering xmlns:wpc="http://schemas.microsoft.com/office/word/2010/wordprocessingCanvas" xmlns:mc="http://schemas.openxmlformats.org/markup-compatibility/2006" xmlns:o="urn:schemas-microsoft-com:office:office" xmlns:r="http://schemas.openxmlformats.org/officeDocument/2006/relationships" xmlns:m="http://schemas.openxmlformats.org/officeDocument/2006/math" xmlns:v="urn:schemas-microsoft-com:vml" xmlns:wp14="http://schemas.microsoft.com/office/word/2010/wordprocessingDrawing" xmlns:wp="http://schemas.openxmlformats.org/drawingml/2006/wordprocessingDrawing" xmlns:w10="urn:schemas-microsoft-com:office:word" xmlns:w="http://schemas.openxmlformats.org/wordprocessingml/2006/main" xmlns:w14="http://schemas.microsoft.com/office/word/2010/wordml" xmlns:wpg="http://schemas.microsoft.com/office/word/2010/wordprocessingGroup" xmlns:wpi="http://schemas.microsoft.com/office/word/2010/wordprocessingInk" xmlns:wne="http://schemas.microsoft.com/office/word/2006/wordml" xmlns:wps="http://schemas.microsoft.com/office/word/2010/wordprocessingShape" mc:Ignorable="w14 wp14">
   <w:abstractNum w:abstractNumId="0">
-    <w:nsid w:val="6DD717FD"/>
+    <w:nsid w:val="51C3710B"/>
     <w:multiLevelType w:val="hybridMultilevel"/>
-    <w:tmpl w:val="4DFE69CC"/>
-    <w:lvl w:ilvl="0" w:tplc="AE0EC5A8">
+    <w:tmpl w:val="AF0E2DEC"/>
+    <w:lvl w:ilvl="0" w:tplc="C2DCEE90">
       <w:start w:val="1"/>
       <w:numFmt w:val="decimal"/>
-      <w:lvlText w:val="%1、"/>
+      <w:lvlText w:val="%1."/>
       <w:lvlJc w:val="left"/>
       <w:pPr>
-        <w:ind w:left="360" w:hanging="360"/>
+        <w:ind w:left="720" w:hanging="360"/>
       </w:pPr>
       <w:rPr>
         <w:rFonts w:hint="default"/>
@@ -1403,7 +2385,7 @@
       <w:lvlText w:val="%2)"/>
       <w:lvlJc w:val="left"/>
       <w:pPr>
-        <w:ind w:left="840" w:hanging="420"/>
+        <w:ind w:left="1200" w:hanging="420"/>
       </w:pPr>
     </w:lvl>
     <w:lvl w:ilvl="2" w:tplc="0409001B" w:tentative="1">
@@ -1412,7 +2394,7 @@
       <w:lvlText w:val="%3."/>
       <w:lvlJc w:val="right"/>
       <w:pPr>
-        <w:ind w:left="1260" w:hanging="420"/>
+        <w:ind w:left="1620" w:hanging="420"/>
       </w:pPr>
     </w:lvl>
     <w:lvl w:ilvl="3" w:tplc="0409000F" w:tentative="1">
@@ -1421,7 +2403,7 @@
       <w:lvlText w:val="%4."/>
       <w:lvlJc w:val="left"/>
       <w:pPr>
-        <w:ind w:left="1680" w:hanging="420"/>
+        <w:ind w:left="2040" w:hanging="420"/>
       </w:pPr>
     </w:lvl>
     <w:lvl w:ilvl="4" w:tplc="04090019" w:tentative="1">
@@ -1430,7 +2412,7 @@
       <w:lvlText w:val="%5)"/>
       <w:lvlJc w:val="left"/>
       <w:pPr>
-        <w:ind w:left="2100" w:hanging="420"/>
+        <w:ind w:left="2460" w:hanging="420"/>
       </w:pPr>
     </w:lvl>
     <w:lvl w:ilvl="5" w:tplc="0409001B" w:tentative="1">
@@ -1439,7 +2421,7 @@
       <w:lvlText w:val="%6."/>
       <w:lvlJc w:val="right"/>
       <w:pPr>
-        <w:ind w:left="2520" w:hanging="420"/>
+        <w:ind w:left="2880" w:hanging="420"/>
       </w:pPr>
     </w:lvl>
     <w:lvl w:ilvl="6" w:tplc="0409000F" w:tentative="1">
@@ -1448,7 +2430,7 @@
       <w:lvlText w:val="%7."/>
       <w:lvlJc w:val="left"/>
       <w:pPr>
-        <w:ind w:left="2940" w:hanging="420"/>
+        <w:ind w:left="3300" w:hanging="420"/>
       </w:pPr>
     </w:lvl>
     <w:lvl w:ilvl="7" w:tplc="04090019" w:tentative="1">
@@ -1457,7 +2439,7 @@
       <w:lvlText w:val="%8)"/>
       <w:lvlJc w:val="left"/>
       <w:pPr>
-        <w:ind w:left="3360" w:hanging="420"/>
+        <w:ind w:left="3720" w:hanging="420"/>
       </w:pPr>
     </w:lvl>
     <w:lvl w:ilvl="8" w:tplc="0409001B" w:tentative="1">
@@ -1466,15 +2448,15 @@
       <w:lvlText w:val="%9."/>
       <w:lvlJc w:val="right"/>
       <w:pPr>
-        <w:ind w:left="3780" w:hanging="420"/>
+        <w:ind w:left="4140" w:hanging="420"/>
       </w:pPr>
     </w:lvl>
   </w:abstractNum>
   <w:abstractNum w:abstractNumId="1">
-    <w:nsid w:val="73E579F4"/>
+    <w:nsid w:val="6DD717FD"/>
     <w:multiLevelType w:val="hybridMultilevel"/>
-    <w:tmpl w:val="3F9CBC9E"/>
-    <w:lvl w:ilvl="0" w:tplc="40E4EC78">
+    <w:tmpl w:val="4DFE69CC"/>
+    <w:lvl w:ilvl="0" w:tplc="AE0EC5A8">
       <w:start w:val="1"/>
       <w:numFmt w:val="decimal"/>
       <w:lvlText w:val="%1、"/>
@@ -1559,11 +2541,103 @@
       </w:pPr>
     </w:lvl>
   </w:abstractNum>
+  <w:abstractNum w:abstractNumId="2">
+    <w:nsid w:val="73E579F4"/>
+    <w:multiLevelType w:val="hybridMultilevel"/>
+    <w:tmpl w:val="3F9CBC9E"/>
+    <w:lvl w:ilvl="0" w:tplc="40E4EC78">
+      <w:start w:val="1"/>
+      <w:numFmt w:val="decimal"/>
+      <w:lvlText w:val="%1、"/>
+      <w:lvlJc w:val="left"/>
+      <w:pPr>
+        <w:ind w:left="360" w:hanging="360"/>
+      </w:pPr>
+      <w:rPr>
+        <w:rFonts w:hint="default"/>
+      </w:rPr>
+    </w:lvl>
+    <w:lvl w:ilvl="1" w:tplc="04090019" w:tentative="1">
+      <w:start w:val="1"/>
+      <w:numFmt w:val="lowerLetter"/>
+      <w:lvlText w:val="%2)"/>
+      <w:lvlJc w:val="left"/>
+      <w:pPr>
+        <w:ind w:left="840" w:hanging="420"/>
+      </w:pPr>
+    </w:lvl>
+    <w:lvl w:ilvl="2" w:tplc="0409001B" w:tentative="1">
+      <w:start w:val="1"/>
+      <w:numFmt w:val="lowerRoman"/>
+      <w:lvlText w:val="%3."/>
+      <w:lvlJc w:val="right"/>
+      <w:pPr>
+        <w:ind w:left="1260" w:hanging="420"/>
+      </w:pPr>
+    </w:lvl>
+    <w:lvl w:ilvl="3" w:tplc="0409000F" w:tentative="1">
+      <w:start w:val="1"/>
+      <w:numFmt w:val="decimal"/>
+      <w:lvlText w:val="%4."/>
+      <w:lvlJc w:val="left"/>
+      <w:pPr>
+        <w:ind w:left="1680" w:hanging="420"/>
+      </w:pPr>
+    </w:lvl>
+    <w:lvl w:ilvl="4" w:tplc="04090019" w:tentative="1">
+      <w:start w:val="1"/>
+      <w:numFmt w:val="lowerLetter"/>
+      <w:lvlText w:val="%5)"/>
+      <w:lvlJc w:val="left"/>
+      <w:pPr>
+        <w:ind w:left="2100" w:hanging="420"/>
+      </w:pPr>
+    </w:lvl>
+    <w:lvl w:ilvl="5" w:tplc="0409001B" w:tentative="1">
+      <w:start w:val="1"/>
+      <w:numFmt w:val="lowerRoman"/>
+      <w:lvlText w:val="%6."/>
+      <w:lvlJc w:val="right"/>
+      <w:pPr>
+        <w:ind w:left="2520" w:hanging="420"/>
+      </w:pPr>
+    </w:lvl>
+    <w:lvl w:ilvl="6" w:tplc="0409000F" w:tentative="1">
+      <w:start w:val="1"/>
+      <w:numFmt w:val="decimal"/>
+      <w:lvlText w:val="%7."/>
+      <w:lvlJc w:val="left"/>
+      <w:pPr>
+        <w:ind w:left="2940" w:hanging="420"/>
+      </w:pPr>
+    </w:lvl>
+    <w:lvl w:ilvl="7" w:tplc="04090019" w:tentative="1">
+      <w:start w:val="1"/>
+      <w:numFmt w:val="lowerLetter"/>
+      <w:lvlText w:val="%8)"/>
+      <w:lvlJc w:val="left"/>
+      <w:pPr>
+        <w:ind w:left="3360" w:hanging="420"/>
+      </w:pPr>
+    </w:lvl>
+    <w:lvl w:ilvl="8" w:tplc="0409001B" w:tentative="1">
+      <w:start w:val="1"/>
+      <w:numFmt w:val="lowerRoman"/>
+      <w:lvlText w:val="%9."/>
+      <w:lvlJc w:val="right"/>
+      <w:pPr>
+        <w:ind w:left="3780" w:hanging="420"/>
+      </w:pPr>
+    </w:lvl>
+  </w:abstractNum>
   <w:num w:numId="1">
-    <w:abstractNumId w:val="0"/>
+    <w:abstractNumId w:val="1"/>
   </w:num>
   <w:num w:numId="2">
-    <w:abstractNumId w:val="1"/>
+    <w:abstractNumId w:val="2"/>
+  </w:num>
+  <w:num w:numId="3">
+    <w:abstractNumId w:val="0"/>
   </w:num>
 </w:numbering>
 </file>
